--- a/SQLAlchemy Homework inst- README.docx
+++ b/SQLAlchemy Homework inst- README.docx
@@ -217,6 +217,7 @@
     <w:p>
       <w:pPr>
         <w:pStyle w:val="PlainText"/>
+        <w:ind w:firstLine="720"/>
         <w:rPr>
           <w:rFonts w:ascii="Arial" w:hAnsi="Arial" w:cs="Arial"/>
         </w:rPr>
@@ -281,6 +282,7 @@
     <w:p>
       <w:pPr>
         <w:pStyle w:val="PlainText"/>
+        <w:ind w:firstLine="720"/>
         <w:rPr>
           <w:rFonts w:ascii="Arial" w:hAnsi="Arial" w:cs="Arial"/>
         </w:rPr>
@@ -295,6 +297,7 @@
     <w:p>
       <w:pPr>
         <w:pStyle w:val="PlainText"/>
+        <w:ind w:firstLine="720"/>
         <w:rPr>
           <w:rFonts w:ascii="Arial" w:hAnsi="Arial" w:cs="Arial"/>
         </w:rPr>
@@ -351,6 +354,7 @@
     <w:p>
       <w:pPr>
         <w:pStyle w:val="PlainText"/>
+        <w:ind w:firstLine="720"/>
         <w:rPr>
           <w:rFonts w:ascii="Arial" w:hAnsi="Arial" w:cs="Arial"/>
         </w:rPr>
@@ -1003,6 +1007,14 @@
         <w:t>tobs</w:t>
       </w:r>
       <w:proofErr w:type="spellEnd"/>
+    </w:p>
+    <w:p>
+      <w:pPr>
+        <w:pStyle w:val="PlainText"/>
+        <w:rPr>
+          <w:rFonts w:ascii="Arial" w:hAnsi="Arial" w:cs="Arial"/>
+        </w:rPr>
+      </w:pPr>
       <w:r>
         <w:rPr>
           <w:rFonts w:ascii="Arial" w:hAnsi="Arial" w:cs="Arial"/>
@@ -1119,7 +1131,6 @@
         <w:rPr>
           <w:rFonts w:ascii="Arial" w:hAnsi="Arial" w:cs="Arial"/>
         </w:rPr>
-        <w:lastRenderedPageBreak/>
         <w:t xml:space="preserve">  * When given the start only, calculate `TMIN`, `TAVG`, and `TMAX` for all dates greater than and equal to the start date.</w:t>
       </w:r>
     </w:p>
@@ -1522,6 +1533,7 @@
         <w:rPr>
           <w:rFonts w:ascii="Arial" w:hAnsi="Arial" w:cs="Arial"/>
         </w:rPr>
+        <w:lastRenderedPageBreak/>
         <w:t>* Calculate the rainfall per weather station using the previous year's matching dates.</w:t>
       </w:r>
     </w:p>
